--- a/concurrency proplems.docx
+++ b/concurrency proplems.docx
@@ -2,6 +2,26 @@
 <file path=word/document.xml><?xml version="1.0" encoding="utf-8"?>
 <w:document xmlns:wpc="http://schemas.microsoft.com/office/word/2010/wordprocessingCanvas" xmlns:cx="http://schemas.microsoft.com/office/drawing/2014/chartex" xmlns:cx1="http://schemas.microsoft.com/office/drawing/2015/9/8/chartex" xmlns:cx2="http://schemas.microsoft.com/office/drawing/2015/10/21/chartex" xmlns:cx3="http://schemas.microsoft.com/office/drawing/2016/5/9/chartex" xmlns:cx4="http://schemas.microsoft.com/office/drawing/2016/5/10/chartex" xmlns:cx5="http://schemas.microsoft.com/office/drawing/2016/5/11/chartex" xmlns:cx6="http://schemas.microsoft.com/office/drawing/2016/5/12/chartex" xmlns:cx7="http://schemas.microsoft.com/office/drawing/2016/5/13/chartex" xmlns:cx8="http://schemas.microsoft.com/office/drawing/2016/5/14/chartex" xmlns:mc="http://schemas.openxmlformats.org/markup-compatibility/2006" xmlns:aink="http://schemas.microsoft.com/office/drawing/2016/ink" xmlns:am3d="http://schemas.microsoft.com/office/drawing/2017/model3d" xmlns:o="urn:schemas-microsoft-com:office:office" xmlns:r="http://schemas.openxmlformats.org/officeDocument/2006/relationships" xmlns:m="http://schemas.openxmlformats.org/officeDocument/2006/math" xmlns:v="urn:schemas-microsoft-com:vml" xmlns:wp14="http://schemas.microsoft.com/office/word/2010/wordprocessingDrawing" xmlns:wp="http://schemas.openxmlformats.org/drawingml/2006/wordprocessingDrawing" xmlns:w10="urn:schemas-microsoft-com:office:word" xmlns:w="http://schemas.openxmlformats.org/wordprocessingml/2006/main" xmlns:w14="http://schemas.microsoft.com/office/word/2010/wordml" xmlns:w15="http://schemas.microsoft.com/office/word/2012/wordml" xmlns:w16cex="http://schemas.microsoft.com/office/word/2018/wordml/cex" xmlns:w16cid="http://schemas.microsoft.com/office/word/2016/wordml/cid" xmlns:w16="http://schemas.microsoft.com/office/word/2018/wordml" xmlns:w16sdtdh="http://schemas.microsoft.com/office/word/2020/wordml/sdtdatahash" xmlns:w16se="http://schemas.microsoft.com/office/word/2015/wordml/symex" xmlns:wpg="http://schemas.microsoft.com/office/word/2010/wordprocessingGroup" xmlns:wpi="http://schemas.microsoft.com/office/word/2010/wordprocessingInk" xmlns:wne="http://schemas.microsoft.com/office/word/2006/wordml" xmlns:wps="http://schemas.microsoft.com/office/word/2010/wordprocessingShape" mc:Ignorable="w14 w15 w16se w16cid w16 w16cex w16sdtdh wp14">
   <w:body>
+    <w:p>
+      <w:pPr>
+        <w:pStyle w:val="Heading1"/>
+        <w:rPr>
+          <w:rFonts w:ascii="Times New Roman" w:eastAsiaTheme="minorHAnsi" w:hAnsi="Times New Roman" w:cs="Times New Roman"/>
+          <w:color w:val="auto"/>
+          <w:sz w:val="22"/>
+          <w:szCs w:val="22"/>
+        </w:rPr>
+      </w:pPr>
+      <w:r>
+        <w:t>M</w:t>
+      </w:r>
+      <w:r>
+        <w:t>ain concurrency issues</w:t>
+      </w:r>
+      <w:r>
+        <w:t>:</w:t>
+      </w:r>
+    </w:p>
     <w:p>
       <w:pPr>
         <w:pStyle w:val="ListParagraph"/>
@@ -23,7 +43,15 @@
         <w:t xml:space="preserve"> </w:t>
       </w:r>
       <w:r>
-        <w:t>writing to Offer lists : Every stock keeps track for the offers for its asset</w:t>
+        <w:t xml:space="preserve">writing to Offer </w:t>
+      </w:r>
+      <w:proofErr w:type="gramStart"/>
+      <w:r>
+        <w:t>lists :</w:t>
+      </w:r>
+      <w:proofErr w:type="gramEnd"/>
+      <w:r>
+        <w:t xml:space="preserve"> Every stock keeps track for the offers for its asset</w:t>
       </w:r>
     </w:p>
     <w:p>
@@ -47,7 +75,15 @@
         </w:numPr>
       </w:pPr>
       <w:r>
-        <w:t xml:space="preserve">Possible problems : </w:t>
+        <w:t xml:space="preserve">Possible </w:t>
+      </w:r>
+      <w:proofErr w:type="gramStart"/>
+      <w:r>
+        <w:t>problems :</w:t>
+      </w:r>
+      <w:proofErr w:type="gramEnd"/>
+      <w:r>
+        <w:t xml:space="preserve"> </w:t>
       </w:r>
     </w:p>
     <w:p>
@@ -74,7 +110,15 @@
         </w:numPr>
       </w:pPr>
       <w:r>
-        <w:t xml:space="preserve">For performance reasons : reading an offer list is more frequent -&gt; Offer lists will be wrapped with a model that uses </w:t>
+        <w:t xml:space="preserve">For performance </w:t>
+      </w:r>
+      <w:proofErr w:type="gramStart"/>
+      <w:r>
+        <w:t>reasons :</w:t>
+      </w:r>
+      <w:proofErr w:type="gramEnd"/>
+      <w:r>
+        <w:t xml:space="preserve"> reading an offer list is more frequent -&gt; Offer lists will be wrapped with a model that uses </w:t>
       </w:r>
       <w:proofErr w:type="spellStart"/>
       <w:r>
@@ -82,10 +126,18 @@
       </w:r>
       <w:proofErr w:type="spellEnd"/>
       <w:r>
-        <w:t>, to support multiple concurrent reads, but single write. If the list is blocked by read operations, the writing thread will write its data in a secondary queue</w:t>
-      </w:r>
-      <w:r>
-        <w:t xml:space="preserve"> , then if other threads were also blocked by the read operations, it frees them, so that only the last thread remains waiting for the list </w:t>
+        <w:t xml:space="preserve">, to support multiple concurrent reads, but single write. If the list is blocked by read operations, the writing thread will write its data in a secondary </w:t>
+      </w:r>
+      <w:proofErr w:type="gramStart"/>
+      <w:r>
+        <w:t>queue</w:t>
+      </w:r>
+      <w:r>
+        <w:t xml:space="preserve"> ,</w:t>
+      </w:r>
+      <w:proofErr w:type="gramEnd"/>
+      <w:r>
+        <w:t xml:space="preserve"> then if other threads were also blocked by the read operations, it frees them, so that only the last thread remains waiting for the list </w:t>
       </w:r>
       <w:proofErr w:type="spellStart"/>
       <w:r>
@@ -197,6 +249,80 @@
         <w:t>) for the transactions is handled -&gt; both client-side and server-side transaction history lists will use the same concurrent wrapper as the offer lists objects</w:t>
       </w:r>
     </w:p>
+    <w:p>
+      <w:pPr>
+        <w:pStyle w:val="Heading1"/>
+      </w:pPr>
+      <w:r>
+        <w:t>Milestones:</w:t>
+      </w:r>
+    </w:p>
+    <w:p>
+      <w:r>
+        <w:t>Our main accomplishments so far, are the implementation of the basic classes and the basic functionality. The 3 main milestones were:</w:t>
+      </w:r>
+    </w:p>
+    <w:p>
+      <w:pPr>
+        <w:pStyle w:val="ListParagraph"/>
+        <w:numPr>
+          <w:ilvl w:val="0"/>
+          <w:numId w:val="2"/>
+        </w:numPr>
+      </w:pPr>
+      <w:r>
+        <w:t xml:space="preserve">Broker class: </w:t>
+      </w:r>
+      <w:hyperlink r:id="rId5" w:history="1">
+        <w:r>
+          <w:rPr>
+            <w:rStyle w:val="Hyperlink"/>
+          </w:rPr>
+          <w:t>https://github.com/CosminaSas/CEBP/commit/e7b5a53dea2a146e14c862021cad6473ab0fb9d3</w:t>
+        </w:r>
+      </w:hyperlink>
+    </w:p>
+    <w:p>
+      <w:pPr>
+        <w:pStyle w:val="ListParagraph"/>
+        <w:numPr>
+          <w:ilvl w:val="0"/>
+          <w:numId w:val="2"/>
+        </w:numPr>
+      </w:pPr>
+      <w:r>
+        <w:t xml:space="preserve">Stock class: </w:t>
+      </w:r>
+      <w:hyperlink r:id="rId6" w:history="1">
+        <w:r>
+          <w:rPr>
+            <w:rStyle w:val="Hyperlink"/>
+          </w:rPr>
+          <w:t>https://github.com/CosminaSas/CEBP/commit/316f788ab173cec38411da651d4933fec5f16058</w:t>
+        </w:r>
+      </w:hyperlink>
+    </w:p>
+    <w:p>
+      <w:pPr>
+        <w:pStyle w:val="ListParagraph"/>
+        <w:numPr>
+          <w:ilvl w:val="0"/>
+          <w:numId w:val="2"/>
+        </w:numPr>
+      </w:pPr>
+      <w:r>
+        <w:t xml:space="preserve">Compliable and with basic functionality: </w:t>
+      </w:r>
+      <w:hyperlink r:id="rId7" w:history="1">
+        <w:r>
+          <w:rPr>
+            <w:rStyle w:val="Hyperlink"/>
+          </w:rPr>
+          <w:t>https://github.com/CosminaSas/CEBP/commit/566d41f10a9e035ce2b64a4d9db83b9091058321</w:t>
+        </w:r>
+      </w:hyperlink>
+    </w:p>
+    <w:p/>
     <w:sectPr>
       <w:pgSz w:w="11906" w:h="16838"/>
       <w:pgMar w:top="1440" w:right="1440" w:bottom="1440" w:left="1440" w:header="708" w:footer="708" w:gutter="0"/>
@@ -322,8 +448,124 @@
       </w:rPr>
     </w:lvl>
   </w:abstractNum>
+  <w:abstractNum w:abstractNumId="1" w15:restartNumberingAfterBreak="0">
+    <w:nsid w:val="2E2A4EA6"/>
+    <w:multiLevelType w:val="hybridMultilevel"/>
+    <w:tmpl w:val="DA00D3E0"/>
+    <w:lvl w:ilvl="0" w:tplc="08090001">
+      <w:start w:val="1"/>
+      <w:numFmt w:val="bullet"/>
+      <w:lvlText w:val=""/>
+      <w:lvlJc w:val="left"/>
+      <w:pPr>
+        <w:ind w:left="720" w:hanging="360"/>
+      </w:pPr>
+      <w:rPr>
+        <w:rFonts w:ascii="Symbol" w:hAnsi="Symbol" w:hint="default"/>
+      </w:rPr>
+    </w:lvl>
+    <w:lvl w:ilvl="1" w:tplc="08090003" w:tentative="1">
+      <w:start w:val="1"/>
+      <w:numFmt w:val="bullet"/>
+      <w:lvlText w:val="o"/>
+      <w:lvlJc w:val="left"/>
+      <w:pPr>
+        <w:ind w:left="1440" w:hanging="360"/>
+      </w:pPr>
+      <w:rPr>
+        <w:rFonts w:ascii="Courier New" w:hAnsi="Courier New" w:cs="Courier New" w:hint="default"/>
+      </w:rPr>
+    </w:lvl>
+    <w:lvl w:ilvl="2" w:tplc="08090005" w:tentative="1">
+      <w:start w:val="1"/>
+      <w:numFmt w:val="bullet"/>
+      <w:lvlText w:val=""/>
+      <w:lvlJc w:val="left"/>
+      <w:pPr>
+        <w:ind w:left="2160" w:hanging="360"/>
+      </w:pPr>
+      <w:rPr>
+        <w:rFonts w:ascii="Wingdings" w:hAnsi="Wingdings" w:hint="default"/>
+      </w:rPr>
+    </w:lvl>
+    <w:lvl w:ilvl="3" w:tplc="08090001" w:tentative="1">
+      <w:start w:val="1"/>
+      <w:numFmt w:val="bullet"/>
+      <w:lvlText w:val=""/>
+      <w:lvlJc w:val="left"/>
+      <w:pPr>
+        <w:ind w:left="2880" w:hanging="360"/>
+      </w:pPr>
+      <w:rPr>
+        <w:rFonts w:ascii="Symbol" w:hAnsi="Symbol" w:hint="default"/>
+      </w:rPr>
+    </w:lvl>
+    <w:lvl w:ilvl="4" w:tplc="08090003" w:tentative="1">
+      <w:start w:val="1"/>
+      <w:numFmt w:val="bullet"/>
+      <w:lvlText w:val="o"/>
+      <w:lvlJc w:val="left"/>
+      <w:pPr>
+        <w:ind w:left="3600" w:hanging="360"/>
+      </w:pPr>
+      <w:rPr>
+        <w:rFonts w:ascii="Courier New" w:hAnsi="Courier New" w:cs="Courier New" w:hint="default"/>
+      </w:rPr>
+    </w:lvl>
+    <w:lvl w:ilvl="5" w:tplc="08090005" w:tentative="1">
+      <w:start w:val="1"/>
+      <w:numFmt w:val="bullet"/>
+      <w:lvlText w:val=""/>
+      <w:lvlJc w:val="left"/>
+      <w:pPr>
+        <w:ind w:left="4320" w:hanging="360"/>
+      </w:pPr>
+      <w:rPr>
+        <w:rFonts w:ascii="Wingdings" w:hAnsi="Wingdings" w:hint="default"/>
+      </w:rPr>
+    </w:lvl>
+    <w:lvl w:ilvl="6" w:tplc="08090001" w:tentative="1">
+      <w:start w:val="1"/>
+      <w:numFmt w:val="bullet"/>
+      <w:lvlText w:val=""/>
+      <w:lvlJc w:val="left"/>
+      <w:pPr>
+        <w:ind w:left="5040" w:hanging="360"/>
+      </w:pPr>
+      <w:rPr>
+        <w:rFonts w:ascii="Symbol" w:hAnsi="Symbol" w:hint="default"/>
+      </w:rPr>
+    </w:lvl>
+    <w:lvl w:ilvl="7" w:tplc="08090003" w:tentative="1">
+      <w:start w:val="1"/>
+      <w:numFmt w:val="bullet"/>
+      <w:lvlText w:val="o"/>
+      <w:lvlJc w:val="left"/>
+      <w:pPr>
+        <w:ind w:left="5760" w:hanging="360"/>
+      </w:pPr>
+      <w:rPr>
+        <w:rFonts w:ascii="Courier New" w:hAnsi="Courier New" w:cs="Courier New" w:hint="default"/>
+      </w:rPr>
+    </w:lvl>
+    <w:lvl w:ilvl="8" w:tplc="08090005" w:tentative="1">
+      <w:start w:val="1"/>
+      <w:numFmt w:val="bullet"/>
+      <w:lvlText w:val=""/>
+      <w:lvlJc w:val="left"/>
+      <w:pPr>
+        <w:ind w:left="6480" w:hanging="360"/>
+      </w:pPr>
+      <w:rPr>
+        <w:rFonts w:ascii="Wingdings" w:hAnsi="Wingdings" w:hint="default"/>
+      </w:rPr>
+    </w:lvl>
+  </w:abstractNum>
   <w:num w:numId="1">
     <w:abstractNumId w:val="0"/>
+  </w:num>
+  <w:num w:numId="2">
+    <w:abstractNumId w:val="1"/>
   </w:num>
 </w:numbering>
 </file>
@@ -727,6 +969,27 @@
     <w:name w:val="Normal"/>
     <w:qFormat/>
   </w:style>
+  <w:style w:type="paragraph" w:styleId="Heading1">
+    <w:name w:val="heading 1"/>
+    <w:basedOn w:val="Normal"/>
+    <w:next w:val="Normal"/>
+    <w:link w:val="Heading1Char"/>
+    <w:uiPriority w:val="9"/>
+    <w:qFormat/>
+    <w:rsid w:val="00E0637E"/>
+    <w:pPr>
+      <w:keepNext/>
+      <w:keepLines/>
+      <w:spacing w:before="240" w:after="0"/>
+      <w:outlineLvl w:val="0"/>
+    </w:pPr>
+    <w:rPr>
+      <w:rFonts w:asciiTheme="majorHAnsi" w:eastAsiaTheme="majorEastAsia" w:hAnsiTheme="majorHAnsi" w:cstheme="majorBidi"/>
+      <w:color w:val="2F5496" w:themeColor="accent1" w:themeShade="BF"/>
+      <w:sz w:val="32"/>
+      <w:szCs w:val="32"/>
+    </w:rPr>
+  </w:style>
   <w:style w:type="character" w:default="1" w:styleId="DefaultParagraphFont">
     <w:name w:val="Default Paragraph Font"/>
     <w:uiPriority w:val="1"/>
@@ -764,6 +1027,76 @@
       <w:ind w:left="720"/>
       <w:contextualSpacing/>
     </w:pPr>
+  </w:style>
+  <w:style w:type="character" w:styleId="Hyperlink">
+    <w:name w:val="Hyperlink"/>
+    <w:basedOn w:val="DefaultParagraphFont"/>
+    <w:uiPriority w:val="99"/>
+    <w:unhideWhenUsed/>
+    <w:rsid w:val="008801D7"/>
+    <w:rPr>
+      <w:color w:val="0563C1" w:themeColor="hyperlink"/>
+      <w:u w:val="single"/>
+    </w:rPr>
+  </w:style>
+  <w:style w:type="character" w:styleId="UnresolvedMention">
+    <w:name w:val="Unresolved Mention"/>
+    <w:basedOn w:val="DefaultParagraphFont"/>
+    <w:uiPriority w:val="99"/>
+    <w:semiHidden/>
+    <w:unhideWhenUsed/>
+    <w:rsid w:val="008801D7"/>
+    <w:rPr>
+      <w:color w:val="605E5C"/>
+      <w:shd w:val="clear" w:color="auto" w:fill="E1DFDD"/>
+    </w:rPr>
+  </w:style>
+  <w:style w:type="paragraph" w:styleId="Title">
+    <w:name w:val="Title"/>
+    <w:basedOn w:val="Normal"/>
+    <w:next w:val="Normal"/>
+    <w:link w:val="TitleChar"/>
+    <w:uiPriority w:val="10"/>
+    <w:qFormat/>
+    <w:rsid w:val="00E0637E"/>
+    <w:pPr>
+      <w:spacing w:after="0" w:line="240" w:lineRule="auto"/>
+      <w:contextualSpacing/>
+    </w:pPr>
+    <w:rPr>
+      <w:rFonts w:asciiTheme="majorHAnsi" w:eastAsiaTheme="majorEastAsia" w:hAnsiTheme="majorHAnsi" w:cstheme="majorBidi"/>
+      <w:spacing w:val="-10"/>
+      <w:kern w:val="28"/>
+      <w:sz w:val="56"/>
+      <w:szCs w:val="56"/>
+    </w:rPr>
+  </w:style>
+  <w:style w:type="character" w:customStyle="1" w:styleId="TitleChar">
+    <w:name w:val="Title Char"/>
+    <w:basedOn w:val="DefaultParagraphFont"/>
+    <w:link w:val="Title"/>
+    <w:uiPriority w:val="10"/>
+    <w:rsid w:val="00E0637E"/>
+    <w:rPr>
+      <w:rFonts w:asciiTheme="majorHAnsi" w:eastAsiaTheme="majorEastAsia" w:hAnsiTheme="majorHAnsi" w:cstheme="majorBidi"/>
+      <w:spacing w:val="-10"/>
+      <w:kern w:val="28"/>
+      <w:sz w:val="56"/>
+      <w:szCs w:val="56"/>
+    </w:rPr>
+  </w:style>
+  <w:style w:type="character" w:customStyle="1" w:styleId="Heading1Char">
+    <w:name w:val="Heading 1 Char"/>
+    <w:basedOn w:val="DefaultParagraphFont"/>
+    <w:link w:val="Heading1"/>
+    <w:uiPriority w:val="9"/>
+    <w:rsid w:val="00E0637E"/>
+    <w:rPr>
+      <w:rFonts w:asciiTheme="majorHAnsi" w:eastAsiaTheme="majorEastAsia" w:hAnsiTheme="majorHAnsi" w:cstheme="majorBidi"/>
+      <w:color w:val="2F5496" w:themeColor="accent1" w:themeShade="BF"/>
+      <w:sz w:val="32"/>
+      <w:szCs w:val="32"/>
+    </w:rPr>
   </w:style>
 </w:styles>
 </file>
